--- a/README.docx
+++ b/README.docx
@@ -2046,8 +2046,6 @@
         </w:rPr>
         <w:t>help to describe my website and also lists the URIs to help you know how to test it.</w:t>
       </w:r>
-      <w:bookmarkStart w:id="0" w:name="_GoBack"/>
-      <w:bookmarkEnd w:id="0"/>
     </w:p>
     <w:p>
       <w:pPr>
@@ -2094,7 +2092,7 @@
     <w:p>
       <w:pPr>
         <w:rPr>
-          <w:rFonts w:ascii="Times New Roman" w:hAnsi="Times New Roman" w:cs="Times New Roman" w:hint="eastAsia"/>
+          <w:rFonts w:ascii="Times New Roman" w:hAnsi="Times New Roman" w:cs="Times New Roman"/>
           <w:b/>
           <w:sz w:val="22"/>
           <w:szCs w:val="22"/>
@@ -2244,6 +2242,7 @@
     <w:p>
       <w:pPr>
         <w:rPr>
+          <w:rStyle w:val="a4"/>
           <w:rFonts w:ascii="Times New Roman" w:hAnsi="Times New Roman" w:cs="Times New Roman"/>
           <w:sz w:val="22"/>
           <w:szCs w:val="22"/>
@@ -2264,11 +2263,82 @@
     <w:p>
       <w:pPr>
         <w:rPr>
+          <w:rFonts w:ascii="Times New Roman" w:hAnsi="Times New Roman" w:cs="Times New Roman"/>
+          <w:sz w:val="22"/>
+          <w:szCs w:val="22"/>
+        </w:rPr>
+      </w:pPr>
+      <w:hyperlink r:id="rId12" w:history="1">
+        <w:r>
+          <w:rPr>
+            <w:rStyle w:val="a4"/>
+            <w:rFonts w:ascii="Times New Roman" w:hAnsi="Times New Roman" w:cs="Times New Roman"/>
+            <w:sz w:val="22"/>
+            <w:szCs w:val="22"/>
+          </w:rPr>
+          <w:t>https://blog.csdn.net/kaitiren/article/details/38513715</w:t>
+        </w:r>
+      </w:hyperlink>
+    </w:p>
+    <w:p>
+      <w:pPr>
+        <w:rPr>
+          <w:rFonts w:ascii="Times New Roman" w:hAnsi="Times New Roman" w:cs="Times New Roman"/>
+          <w:sz w:val="22"/>
+          <w:szCs w:val="22"/>
+        </w:rPr>
+      </w:pPr>
+      <w:hyperlink r:id="rId13" w:history="1">
+        <w:r>
+          <w:rPr>
+            <w:rStyle w:val="a4"/>
+            <w:rFonts w:ascii="Times New Roman" w:hAnsi="Times New Roman" w:cs="Times New Roman"/>
+            <w:sz w:val="22"/>
+            <w:szCs w:val="22"/>
+          </w:rPr>
+          <w:t>https://blog.csdn.net/jiadabin/article/details/51745928</w:t>
+        </w:r>
+      </w:hyperlink>
+    </w:p>
+    <w:p>
+      <w:pPr>
+        <w:rPr>
+          <w:rFonts w:ascii="Times New Roman" w:hAnsi="Times New Roman" w:cs="Times New Roman"/>
+          <w:sz w:val="22"/>
+          <w:szCs w:val="22"/>
+        </w:rPr>
+      </w:pPr>
+      <w:hyperlink r:id="rId14" w:history="1">
+        <w:r>
+          <w:rPr>
+            <w:rStyle w:val="a4"/>
+            <w:rFonts w:ascii="Times New Roman" w:hAnsi="Times New Roman" w:cs="Times New Roman"/>
+            <w:sz w:val="22"/>
+            <w:szCs w:val="22"/>
+          </w:rPr>
+          <w:t>https://www.cnblogs.com/shiy/p/6526868.html</w:t>
+        </w:r>
+      </w:hyperlink>
+    </w:p>
+    <w:p>
+      <w:pPr>
+        <w:rPr>
           <w:rFonts w:ascii="Times New Roman" w:hAnsi="Times New Roman" w:cs="Times New Roman" w:hint="eastAsia"/>
           <w:sz w:val="22"/>
           <w:szCs w:val="22"/>
         </w:rPr>
       </w:pPr>
+      <w:bookmarkStart w:id="0" w:name="_GoBack"/>
+      <w:bookmarkEnd w:id="0"/>
+    </w:p>
+    <w:p>
+      <w:pPr>
+        <w:rPr>
+          <w:rFonts w:ascii="Times New Roman" w:hAnsi="Times New Roman" w:cs="Times New Roman"/>
+          <w:sz w:val="22"/>
+          <w:szCs w:val="22"/>
+        </w:rPr>
+      </w:pPr>
     </w:p>
     <w:p>
       <w:pPr>
@@ -2313,7 +2383,7 @@
         </w:rPr>
         <w:t xml:space="preserve">: </w:t>
       </w:r>
-      <w:hyperlink r:id="rId12" w:history="1">
+      <w:hyperlink r:id="rId15" w:history="1">
         <w:r>
           <w:rPr>
             <w:rStyle w:val="a4"/>
@@ -2809,6 +2879,18 @@
       <w:shd w:val="clear" w:color="auto" w:fill="E1DFDD"/>
     </w:rPr>
   </w:style>
+  <w:style w:type="character" w:styleId="a6">
+    <w:name w:val="FollowedHyperlink"/>
+    <w:basedOn w:val="a0"/>
+    <w:uiPriority w:val="99"/>
+    <w:semiHidden/>
+    <w:unhideWhenUsed/>
+    <w:rsid w:val="009929BA"/>
+    <w:rPr>
+      <w:color w:val="954F72" w:themeColor="followedHyperlink"/>
+      <w:u w:val="single"/>
+    </w:rPr>
+  </w:style>
 </w:styles>
 </file>
 
